--- a/0_Projektorga/Meeting Gartenhochbahn 2.docx
+++ b/0_Projektorga/Meeting Gartenhochbahn 2.docx
@@ -969,6 +969,58 @@
         </w:drawing>
       </w:r>
     </w:p>
+    <w:p>
+      <w:pPr>
+        <w:pStyle w:val="Listenabsatz"/>
+        <w:ind w:left="440"/>
+        <w:rPr>
+          <w:b/>
+          <w:bCs/>
+          <w:sz w:val="28"/>
+          <w:szCs w:val="28"/>
+        </w:rPr>
+      </w:pPr>
+    </w:p>
+    <w:p>
+      <w:pPr>
+        <w:pStyle w:val="berschrift1"/>
+      </w:pPr>
+      <w:r>
+        <w:t xml:space="preserve">Fragestellungen: </w:t>
+      </w:r>
+    </w:p>
+    <w:p>
+      <w:pPr>
+        <w:pStyle w:val="Listenabsatz"/>
+        <w:numPr>
+          <w:ilvl w:val="0"/>
+          <w:numId w:val="9"/>
+        </w:numPr>
+      </w:pPr>
+      <w:r>
+        <w:t xml:space="preserve">Erfassung der Schrittmotor Position über denselben Controller wie auch die </w:t>
+      </w:r>
+      <w:proofErr w:type="spellStart"/>
+      <w:r>
+        <w:t>Motorsteeuerung</w:t>
+      </w:r>
+      <w:proofErr w:type="spellEnd"/>
+      <w:r>
+        <w:t xml:space="preserve">? </w:t>
+      </w:r>
+    </w:p>
+    <w:p>
+      <w:pPr>
+        <w:pStyle w:val="Listenabsatz"/>
+        <w:numPr>
+          <w:ilvl w:val="1"/>
+          <w:numId w:val="9"/>
+        </w:numPr>
+      </w:pPr>
+      <w:r>
+        <w:t xml:space="preserve">Threading möglich? </w:t>
+      </w:r>
+    </w:p>
     <w:sectPr>
       <w:pgSz w:w="11906" w:h="16838"/>
       <w:pgMar w:top="1417" w:right="1417" w:bottom="1134" w:left="1417" w:header="708" w:footer="708" w:gutter="0"/>
@@ -1870,7 +1922,7 @@
         <w:rFonts w:ascii="Calibri" w:eastAsiaTheme="minorHAnsi" w:hAnsi="Calibri" w:cs="Calibri" w:hint="default"/>
       </w:rPr>
     </w:lvl>
-    <w:lvl w:ilvl="1" w:tplc="04070003" w:tentative="1">
+    <w:lvl w:ilvl="1" w:tplc="04070003">
       <w:start w:val="1"/>
       <w:numFmt w:val="bullet"/>
       <w:lvlText w:val="o"/>
@@ -2392,6 +2444,49 @@
     <w:name w:val="Normal"/>
     <w:qFormat/>
   </w:style>
+  <w:style w:type="paragraph" w:styleId="berschrift1">
+    <w:name w:val="heading 1"/>
+    <w:basedOn w:val="Standard"/>
+    <w:next w:val="Standard"/>
+    <w:link w:val="berschrift1Zchn"/>
+    <w:uiPriority w:val="9"/>
+    <w:qFormat/>
+    <w:rsid w:val="0091122B"/>
+    <w:pPr>
+      <w:keepNext/>
+      <w:keepLines/>
+      <w:spacing w:before="240"/>
+      <w:outlineLvl w:val="0"/>
+    </w:pPr>
+    <w:rPr>
+      <w:rFonts w:asciiTheme="majorHAnsi" w:eastAsiaTheme="majorEastAsia" w:hAnsiTheme="majorHAnsi" w:cstheme="majorBidi"/>
+      <w:color w:val="2F5496" w:themeColor="accent1" w:themeShade="BF"/>
+      <w:sz w:val="32"/>
+      <w:szCs w:val="32"/>
+    </w:rPr>
+  </w:style>
+  <w:style w:type="paragraph" w:styleId="berschrift2">
+    <w:name w:val="heading 2"/>
+    <w:basedOn w:val="Standard"/>
+    <w:next w:val="Standard"/>
+    <w:link w:val="berschrift2Zchn"/>
+    <w:uiPriority w:val="9"/>
+    <w:unhideWhenUsed/>
+    <w:qFormat/>
+    <w:rsid w:val="0091122B"/>
+    <w:pPr>
+      <w:keepNext/>
+      <w:keepLines/>
+      <w:spacing w:before="40"/>
+      <w:outlineLvl w:val="1"/>
+    </w:pPr>
+    <w:rPr>
+      <w:rFonts w:asciiTheme="majorHAnsi" w:eastAsiaTheme="majorEastAsia" w:hAnsiTheme="majorHAnsi" w:cstheme="majorBidi"/>
+      <w:color w:val="2F5496" w:themeColor="accent1" w:themeShade="BF"/>
+      <w:sz w:val="26"/>
+      <w:szCs w:val="26"/>
+    </w:rPr>
+  </w:style>
   <w:style w:type="character" w:default="1" w:styleId="Absatz-Standardschriftart">
     <w:name w:val="Default Paragraph Font"/>
     <w:uiPriority w:val="1"/>
@@ -2445,6 +2540,32 @@
         <w:insideV w:val="single" w:sz="4" w:space="0" w:color="auto"/>
       </w:tblBorders>
     </w:tblPr>
+  </w:style>
+  <w:style w:type="character" w:customStyle="1" w:styleId="berschrift2Zchn">
+    <w:name w:val="Überschrift 2 Zchn"/>
+    <w:basedOn w:val="Absatz-Standardschriftart"/>
+    <w:link w:val="berschrift2"/>
+    <w:uiPriority w:val="9"/>
+    <w:rsid w:val="0091122B"/>
+    <w:rPr>
+      <w:rFonts w:asciiTheme="majorHAnsi" w:eastAsiaTheme="majorEastAsia" w:hAnsiTheme="majorHAnsi" w:cstheme="majorBidi"/>
+      <w:color w:val="2F5496" w:themeColor="accent1" w:themeShade="BF"/>
+      <w:sz w:val="26"/>
+      <w:szCs w:val="26"/>
+    </w:rPr>
+  </w:style>
+  <w:style w:type="character" w:customStyle="1" w:styleId="berschrift1Zchn">
+    <w:name w:val="Überschrift 1 Zchn"/>
+    <w:basedOn w:val="Absatz-Standardschriftart"/>
+    <w:link w:val="berschrift1"/>
+    <w:uiPriority w:val="9"/>
+    <w:rsid w:val="0091122B"/>
+    <w:rPr>
+      <w:rFonts w:asciiTheme="majorHAnsi" w:eastAsiaTheme="majorEastAsia" w:hAnsiTheme="majorHAnsi" w:cstheme="majorBidi"/>
+      <w:color w:val="2F5496" w:themeColor="accent1" w:themeShade="BF"/>
+      <w:sz w:val="32"/>
+      <w:szCs w:val="32"/>
+    </w:rPr>
   </w:style>
 </w:styles>
 </file>

--- a/0_Projektorga/Meeting Gartenhochbahn 2.docx
+++ b/0_Projektorga/Meeting Gartenhochbahn 2.docx
@@ -55,6 +55,7 @@
         <w:rPr>
           <w:b/>
           <w:bCs/>
+          <w:noProof/>
           <w:sz w:val="28"/>
           <w:szCs w:val="28"/>
         </w:rPr>
@@ -195,7 +196,34 @@
                 <w:sz w:val="28"/>
                 <w:szCs w:val="28"/>
               </w:rPr>
-              <w:t xml:space="preserve">Möglichkeiten der Fertigung besprochen </w:t>
+              <w:t>Möglichkeiten der Fertigung besprochen</w:t>
+            </w:r>
+            <w:r>
+              <w:rPr>
+                <w:sz w:val="28"/>
+                <w:szCs w:val="28"/>
+              </w:rPr>
+              <w:t xml:space="preserve"> (Ausbildungsabteilung) </w:t>
+            </w:r>
+          </w:p>
+          <w:p>
+            <w:pPr>
+              <w:pStyle w:val="Listenabsatz"/>
+              <w:numPr>
+                <w:ilvl w:val="0"/>
+                <w:numId w:val="5"/>
+              </w:numPr>
+              <w:rPr>
+                <w:sz w:val="28"/>
+                <w:szCs w:val="28"/>
+              </w:rPr>
+            </w:pPr>
+            <w:r>
+              <w:rPr>
+                <w:sz w:val="28"/>
+                <w:szCs w:val="28"/>
+              </w:rPr>
+              <w:t>Kippmoment (wird dokumentiert)</w:t>
             </w:r>
           </w:p>
         </w:tc>
@@ -251,15 +279,13 @@
               </w:rPr>
               <w:t xml:space="preserve">Theoretischer Hintergrund &amp; </w:t>
             </w:r>
-            <w:proofErr w:type="spellStart"/>
-            <w:r>
-              <w:rPr>
-                <w:sz w:val="28"/>
-                <w:szCs w:val="28"/>
-              </w:rPr>
-              <w:t>Rechereche</w:t>
-            </w:r>
-            <w:proofErr w:type="spellEnd"/>
+            <w:r>
+              <w:rPr>
+                <w:sz w:val="28"/>
+                <w:szCs w:val="28"/>
+              </w:rPr>
+              <w:t>Recherche</w:t>
+            </w:r>
             <w:r>
               <w:rPr>
                 <w:sz w:val="28"/>
@@ -305,13 +331,16 @@
                 <w:sz w:val="28"/>
                 <w:szCs w:val="28"/>
               </w:rPr>
-              <w:t xml:space="preserve">Erste Tests sind erfolgt </w:t>
+              <w:t>Tests zum Motor &amp; Treiber erfolgt</w:t>
             </w:r>
           </w:p>
           <w:p>
             <w:pPr>
               <w:pStyle w:val="Listenabsatz"/>
-              <w:ind w:left="0"/>
+              <w:numPr>
+                <w:ilvl w:val="0"/>
+                <w:numId w:val="5"/>
+              </w:numPr>
               <w:rPr>
                 <w:sz w:val="28"/>
                 <w:szCs w:val="28"/>
@@ -322,14 +351,27 @@
                 <w:sz w:val="28"/>
                 <w:szCs w:val="28"/>
               </w:rPr>
-              <w:sym w:font="Wingdings" w:char="F0E0"/>
-            </w:r>
-            <w:r>
-              <w:rPr>
-                <w:sz w:val="28"/>
-                <w:szCs w:val="28"/>
-              </w:rPr>
-              <w:t xml:space="preserve"> Dokumentiert </w:t>
+              <w:t>Driver-Library begonnen</w:t>
+            </w:r>
+          </w:p>
+          <w:p>
+            <w:pPr>
+              <w:pStyle w:val="Listenabsatz"/>
+              <w:numPr>
+                <w:ilvl w:val="0"/>
+                <w:numId w:val="5"/>
+              </w:numPr>
+              <w:rPr>
+                <w:sz w:val="28"/>
+                <w:szCs w:val="28"/>
+              </w:rPr>
+            </w:pPr>
+            <w:r>
+              <w:rPr>
+                <w:sz w:val="28"/>
+                <w:szCs w:val="28"/>
+              </w:rPr>
+              <w:t xml:space="preserve">Motoransteuerung überarbeitet </w:t>
             </w:r>
           </w:p>
         </w:tc>
@@ -407,7 +449,14 @@
                 <w:sz w:val="28"/>
                 <w:szCs w:val="28"/>
               </w:rPr>
-              <w:t xml:space="preserve">Konstruktion </w:t>
+              <w:t>Konstruktion</w:t>
+            </w:r>
+            <w:r>
+              <w:rPr>
+                <w:sz w:val="28"/>
+                <w:szCs w:val="28"/>
+              </w:rPr>
+              <w:t xml:space="preserve"> aller Getriebeteile</w:t>
             </w:r>
           </w:p>
           <w:p>
@@ -429,40 +478,36 @@
                 <w:sz w:val="28"/>
                 <w:szCs w:val="28"/>
               </w:rPr>
-              <w:t>Prototypen gedruckt &amp; getestet</w:t>
+              <w:t>Zahnriemen ausgelegt &amp; bestellt</w:t>
+            </w:r>
+            <w:r>
+              <w:rPr>
+                <w:sz w:val="28"/>
+                <w:szCs w:val="28"/>
+              </w:rPr>
+              <w:t xml:space="preserve"> </w:t>
             </w:r>
           </w:p>
           <w:p>
             <w:pPr>
-              <w:rPr>
-                <w:sz w:val="28"/>
-                <w:szCs w:val="28"/>
-              </w:rPr>
-            </w:pPr>
-            <w:r>
+              <w:pStyle w:val="Listenabsatz"/>
+              <w:numPr>
+                <w:ilvl w:val="0"/>
+                <w:numId w:val="6"/>
+              </w:numPr>
               <w:rPr>
                 <w:b/>
                 <w:bCs/>
                 <w:sz w:val="28"/>
                 <w:szCs w:val="28"/>
               </w:rPr>
-              <w:sym w:font="Wingdings" w:char="F0E0"/>
-            </w:r>
-            <w:r>
-              <w:rPr>
-                <w:b/>
-                <w:bCs/>
-                <w:sz w:val="28"/>
-                <w:szCs w:val="28"/>
-              </w:rPr>
-              <w:t xml:space="preserve"> </w:t>
-            </w:r>
-            <w:r>
-              <w:rPr>
-                <w:sz w:val="28"/>
-                <w:szCs w:val="28"/>
-              </w:rPr>
-              <w:t>Dokumentiert</w:t>
+            </w:pPr>
+            <w:r>
+              <w:rPr>
+                <w:sz w:val="28"/>
+                <w:szCs w:val="28"/>
+              </w:rPr>
+              <w:t>Prototypen gedruckt &amp; getestet</w:t>
             </w:r>
           </w:p>
         </w:tc>
@@ -536,11 +581,16 @@
                 <w:sz w:val="28"/>
                 <w:szCs w:val="28"/>
               </w:rPr>
-              <w:t xml:space="preserve">Akku ausgewählt &amp; bestellt </w:t>
+              <w:t>Spannungskonverter ausgewählt</w:t>
             </w:r>
           </w:p>
           <w:p>
             <w:pPr>
+              <w:pStyle w:val="Listenabsatz"/>
+              <w:numPr>
+                <w:ilvl w:val="0"/>
+                <w:numId w:val="7"/>
+              </w:numPr>
               <w:rPr>
                 <w:sz w:val="28"/>
                 <w:szCs w:val="28"/>
@@ -551,14 +601,7 @@
                 <w:sz w:val="28"/>
                 <w:szCs w:val="28"/>
               </w:rPr>
-              <w:sym w:font="Wingdings" w:char="F0E0"/>
-            </w:r>
-            <w:r>
-              <w:rPr>
-                <w:sz w:val="28"/>
-                <w:szCs w:val="28"/>
-              </w:rPr>
-              <w:t xml:space="preserve"> wird noch dokumentiert </w:t>
+              <w:t xml:space="preserve">Bauteile bestellt </w:t>
             </w:r>
           </w:p>
         </w:tc>
@@ -619,35 +662,24 @@
           </w:p>
           <w:p>
             <w:pPr>
-              <w:rPr>
-                <w:sz w:val="28"/>
-                <w:szCs w:val="28"/>
-              </w:rPr>
-            </w:pPr>
-            <w:r>
+              <w:pStyle w:val="Listenabsatz"/>
+              <w:numPr>
+                <w:ilvl w:val="0"/>
+                <w:numId w:val="8"/>
+              </w:numPr>
               <w:rPr>
                 <w:b/>
                 <w:bCs/>
                 <w:sz w:val="28"/>
                 <w:szCs w:val="28"/>
               </w:rPr>
-              <w:sym w:font="Wingdings" w:char="F0E0"/>
-            </w:r>
-            <w:r>
-              <w:rPr>
-                <w:b/>
-                <w:bCs/>
-                <w:sz w:val="28"/>
-                <w:szCs w:val="28"/>
-              </w:rPr>
-              <w:t xml:space="preserve"> </w:t>
-            </w:r>
-            <w:r>
-              <w:rPr>
-                <w:sz w:val="28"/>
-                <w:szCs w:val="28"/>
-              </w:rPr>
-              <w:t>wird noch dokumentiert</w:t>
+            </w:pPr>
+            <w:r>
+              <w:rPr>
+                <w:sz w:val="28"/>
+                <w:szCs w:val="28"/>
+              </w:rPr>
+              <w:t xml:space="preserve">Bauteile ausgewählt &amp; bestellt </w:t>
             </w:r>
           </w:p>
         </w:tc>
@@ -750,39 +782,6 @@
               <w:t xml:space="preserve">Bestellung Bauteile </w:t>
             </w:r>
           </w:p>
-          <w:p>
-            <w:pPr>
-              <w:rPr>
-                <w:sz w:val="28"/>
-                <w:szCs w:val="28"/>
-              </w:rPr>
-            </w:pPr>
-            <w:r>
-              <w:rPr>
-                <w:b/>
-                <w:bCs/>
-                <w:sz w:val="28"/>
-                <w:szCs w:val="28"/>
-              </w:rPr>
-              <w:sym w:font="Wingdings" w:char="F0E0"/>
-            </w:r>
-            <w:r>
-              <w:rPr>
-                <w:b/>
-                <w:bCs/>
-                <w:sz w:val="28"/>
-                <w:szCs w:val="28"/>
-              </w:rPr>
-              <w:t xml:space="preserve"> </w:t>
-            </w:r>
-            <w:r>
-              <w:rPr>
-                <w:sz w:val="28"/>
-                <w:szCs w:val="28"/>
-              </w:rPr>
-              <w:t>dokumentiert</w:t>
-            </w:r>
-          </w:p>
         </w:tc>
       </w:tr>
       <w:tr>
@@ -836,79 +835,22 @@
                 <w:sz w:val="28"/>
                 <w:szCs w:val="28"/>
               </w:rPr>
-              <w:t xml:space="preserve">Konzept aufgestellt </w:t>
-            </w:r>
-          </w:p>
-          <w:p>
-            <w:pPr>
-              <w:rPr>
-                <w:sz w:val="28"/>
-                <w:szCs w:val="28"/>
-              </w:rPr>
-            </w:pPr>
-            <w:r>
-              <w:rPr>
-                <w:b/>
-                <w:bCs/>
-                <w:sz w:val="28"/>
-                <w:szCs w:val="28"/>
-              </w:rPr>
-              <w:sym w:font="Wingdings" w:char="F0E0"/>
-            </w:r>
-            <w:r>
-              <w:rPr>
-                <w:b/>
-                <w:bCs/>
-                <w:sz w:val="28"/>
-                <w:szCs w:val="28"/>
-              </w:rPr>
-              <w:t xml:space="preserve"> </w:t>
-            </w:r>
-            <w:r>
-              <w:rPr>
-                <w:sz w:val="28"/>
-                <w:szCs w:val="28"/>
-              </w:rPr>
-              <w:t xml:space="preserve">wird noch dokumentiert </w:t>
-            </w:r>
-          </w:p>
-        </w:tc>
-      </w:tr>
-      <w:tr>
-        <w:tc>
-          <w:tcPr>
-            <w:tcW w:w="2713" w:type="dxa"/>
-            <w:shd w:val="clear" w:color="auto" w:fill="BFBFBF" w:themeFill="background1" w:themeFillShade="BF"/>
-          </w:tcPr>
-          <w:p>
-            <w:pPr>
-              <w:pStyle w:val="Listenabsatz"/>
-              <w:ind w:left="0"/>
-              <w:rPr>
-                <w:b/>
-                <w:bCs/>
-                <w:sz w:val="28"/>
-                <w:szCs w:val="28"/>
-              </w:rPr>
-            </w:pPr>
-          </w:p>
-        </w:tc>
-        <w:tc>
-          <w:tcPr>
-            <w:tcW w:w="5909" w:type="dxa"/>
-          </w:tcPr>
-          <w:p>
-            <w:pPr>
-              <w:pStyle w:val="Listenabsatz"/>
-              <w:numPr>
-                <w:ilvl w:val="0"/>
-                <w:numId w:val="9"/>
-              </w:numPr>
-              <w:rPr>
-                <w:sz w:val="28"/>
-                <w:szCs w:val="28"/>
-              </w:rPr>
-            </w:pPr>
+              <w:t xml:space="preserve">Konzept </w:t>
+            </w:r>
+            <w:r>
+              <w:rPr>
+                <w:sz w:val="28"/>
+                <w:szCs w:val="28"/>
+              </w:rPr>
+              <w:t xml:space="preserve">&amp; Schnittstelle </w:t>
+            </w:r>
+            <w:r>
+              <w:rPr>
+                <w:sz w:val="28"/>
+                <w:szCs w:val="28"/>
+              </w:rPr>
+              <w:t>aufgestellt</w:t>
+            </w:r>
           </w:p>
         </w:tc>
       </w:tr>
@@ -928,6 +870,7 @@
         <w:rPr>
           <w:b/>
           <w:bCs/>
+          <w:noProof/>
           <w:sz w:val="28"/>
           <w:szCs w:val="28"/>
         </w:rPr>
